--- a/lab 10.docx
+++ b/lab 10.docx
@@ -2,6 +2,432 @@
 <file path=word/document.xml><?xml version="1.0" encoding="utf-8"?>
 <w:document xmlns:wpc="http://schemas.microsoft.com/office/word/2010/wordprocessingCanvas" xmlns:cx="http://schemas.microsoft.com/office/drawing/2014/chartex" xmlns:cx1="http://schemas.microsoft.com/office/drawing/2015/9/8/chartex" xmlns:cx2="http://schemas.microsoft.com/office/drawing/2015/10/21/chartex" xmlns:cx3="http://schemas.microsoft.com/office/drawing/2016/5/9/chartex" xmlns:cx4="http://schemas.microsoft.com/office/drawing/2016/5/10/chartex" xmlns:cx5="http://schemas.microsoft.com/office/drawing/2016/5/11/chartex" xmlns:cx6="http://schemas.microsoft.com/office/drawing/2016/5/12/chartex" xmlns:cx7="http://schemas.microsoft.com/office/drawing/2016/5/13/chartex" xmlns:cx8="http://schemas.microsoft.com/office/drawing/2016/5/14/chartex" xmlns:mc="http://schemas.openxmlformats.org/markup-compatibility/2006" xmlns:aink="http://schemas.microsoft.com/office/drawing/2016/ink" xmlns:am3d="http://schemas.microsoft.com/office/drawing/2017/model3d" xmlns:o="urn:schemas-microsoft-com:office:office" xmlns:oel="http://schemas.microsoft.com/office/2019/extlst" xmlns:r="http://schemas.openxmlformats.org/officeDocument/2006/relationships" xmlns:m="http://schemas.openxmlformats.org/officeDocument/2006/math" xmlns:v="urn:schemas-microsoft-com:vml" xmlns:wp14="http://schemas.microsoft.com/office/word/2010/wordprocessingDrawing" xmlns:wp="http://schemas.openxmlformats.org/drawingml/2006/wordprocessingDrawing" xmlns:w10="urn:schemas-microsoft-com:office:word" xmlns:w="http://schemas.openxmlformats.org/wordprocessingml/2006/main" xmlns:w14="http://schemas.microsoft.com/office/word/2010/wordml" xmlns:w15="http://schemas.microsoft.com/office/word/2012/wordml" xmlns:w16cex="http://schemas.microsoft.com/office/word/2018/wordml/cex" xmlns:w16cid="http://schemas.microsoft.com/office/word/2016/wordml/cid" xmlns:w16="http://schemas.microsoft.com/office/word/2018/wordml" xmlns:w16du="http://schemas.microsoft.com/office/word/2023/wordml/word16du" xmlns:w16sdtdh="http://schemas.microsoft.com/office/word/2020/wordml/sdtdatahash" xmlns:w16sdtfl="http://schemas.microsoft.com/office/word/2024/wordml/sdtformatlock" xmlns:w16se="http://schemas.microsoft.com/office/word/2015/wordml/symex" xmlns:wpg="http://schemas.microsoft.com/office/word/2010/wordprocessingGroup" xmlns:wpi="http://schemas.microsoft.com/office/word/2010/wordprocessingInk" xmlns:wne="http://schemas.microsoft.com/office/word/2006/wordml" xmlns:wps="http://schemas.microsoft.com/office/word/2010/wordprocessingShape" mc:Ignorable="w14 w15 w16se w16cid w16 w16cex w16sdtdh w16sdtfl w16du wp14">
   <w:body>
+    <w:p>
+      <w:r>
+        <w:rPr>
+          <w:noProof/>
+        </w:rPr>
+        <w:drawing>
+          <wp:inline distT="0" distB="0" distL="0" distR="0" wp14:anchorId="4E420827" wp14:editId="65C1E5D1">
+            <wp:extent cx="5612130" cy="4035425"/>
+            <wp:effectExtent l="0" t="0" r="7620" b="3175"/>
+            <wp:docPr id="1447834091" name="Imagen 1" descr="Texto&#10;&#10;El contenido generado por IA puede ser incorrecto."/>
+            <wp:cNvGraphicFramePr>
+              <a:graphicFrameLocks xmlns:a="http://schemas.openxmlformats.org/drawingml/2006/main" noChangeAspect="1"/>
+            </wp:cNvGraphicFramePr>
+            <a:graphic xmlns:a="http://schemas.openxmlformats.org/drawingml/2006/main">
+              <a:graphicData uri="http://schemas.openxmlformats.org/drawingml/2006/picture">
+                <pic:pic xmlns:pic="http://schemas.openxmlformats.org/drawingml/2006/picture">
+                  <pic:nvPicPr>
+                    <pic:cNvPr id="1447834091" name="Imagen 1" descr="Texto&#10;&#10;El contenido generado por IA puede ser incorrecto."/>
+                    <pic:cNvPicPr/>
+                  </pic:nvPicPr>
+                  <pic:blipFill>
+                    <a:blip r:embed="rId4"/>
+                    <a:stretch>
+                      <a:fillRect/>
+                    </a:stretch>
+                  </pic:blipFill>
+                  <pic:spPr>
+                    <a:xfrm>
+                      <a:off x="0" y="0"/>
+                      <a:ext cx="5612130" cy="4035425"/>
+                    </a:xfrm>
+                    <a:prstGeom prst="rect">
+                      <a:avLst/>
+                    </a:prstGeom>
+                  </pic:spPr>
+                </pic:pic>
+              </a:graphicData>
+            </a:graphic>
+          </wp:inline>
+        </w:drawing>
+      </w:r>
+    </w:p>
+    <w:p>
+      <w:r>
+        <w:rPr>
+          <w:noProof/>
+        </w:rPr>
+        <w:drawing>
+          <wp:inline distT="0" distB="0" distL="0" distR="0" wp14:anchorId="44E9BDAE" wp14:editId="72D3D39F">
+            <wp:extent cx="5612130" cy="2918460"/>
+            <wp:effectExtent l="0" t="0" r="7620" b="0"/>
+            <wp:docPr id="1825754143" name="Imagen 1" descr="Interfaz de usuario gráfica, Sitio web&#10;&#10;El contenido generado por IA puede ser incorrecto."/>
+            <wp:cNvGraphicFramePr>
+              <a:graphicFrameLocks xmlns:a="http://schemas.openxmlformats.org/drawingml/2006/main" noChangeAspect="1"/>
+            </wp:cNvGraphicFramePr>
+            <a:graphic xmlns:a="http://schemas.openxmlformats.org/drawingml/2006/main">
+              <a:graphicData uri="http://schemas.openxmlformats.org/drawingml/2006/picture">
+                <pic:pic xmlns:pic="http://schemas.openxmlformats.org/drawingml/2006/picture">
+                  <pic:nvPicPr>
+                    <pic:cNvPr id="1825754143" name="Imagen 1" descr="Interfaz de usuario gráfica, Sitio web&#10;&#10;El contenido generado por IA puede ser incorrecto."/>
+                    <pic:cNvPicPr/>
+                  </pic:nvPicPr>
+                  <pic:blipFill>
+                    <a:blip r:embed="rId5"/>
+                    <a:stretch>
+                      <a:fillRect/>
+                    </a:stretch>
+                  </pic:blipFill>
+                  <pic:spPr>
+                    <a:xfrm>
+                      <a:off x="0" y="0"/>
+                      <a:ext cx="5612130" cy="2918460"/>
+                    </a:xfrm>
+                    <a:prstGeom prst="rect">
+                      <a:avLst/>
+                    </a:prstGeom>
+                  </pic:spPr>
+                </pic:pic>
+              </a:graphicData>
+            </a:graphic>
+          </wp:inline>
+        </w:drawing>
+      </w:r>
+    </w:p>
+    <w:p>
+      <w:r>
+        <w:rPr>
+          <w:noProof/>
+        </w:rPr>
+        <w:lastRenderedPageBreak/>
+        <w:drawing>
+          <wp:inline distT="0" distB="0" distL="0" distR="0" wp14:anchorId="09F80B12" wp14:editId="6556009C">
+            <wp:extent cx="5612130" cy="2580640"/>
+            <wp:effectExtent l="0" t="0" r="7620" b="0"/>
+            <wp:docPr id="854509336" name="Imagen 1" descr="Interfaz de usuario gráfica, Aplicación&#10;&#10;El contenido generado por IA puede ser incorrecto."/>
+            <wp:cNvGraphicFramePr>
+              <a:graphicFrameLocks xmlns:a="http://schemas.openxmlformats.org/drawingml/2006/main" noChangeAspect="1"/>
+            </wp:cNvGraphicFramePr>
+            <a:graphic xmlns:a="http://schemas.openxmlformats.org/drawingml/2006/main">
+              <a:graphicData uri="http://schemas.openxmlformats.org/drawingml/2006/picture">
+                <pic:pic xmlns:pic="http://schemas.openxmlformats.org/drawingml/2006/picture">
+                  <pic:nvPicPr>
+                    <pic:cNvPr id="854509336" name="Imagen 1" descr="Interfaz de usuario gráfica, Aplicación&#10;&#10;El contenido generado por IA puede ser incorrecto."/>
+                    <pic:cNvPicPr/>
+                  </pic:nvPicPr>
+                  <pic:blipFill>
+                    <a:blip r:embed="rId6"/>
+                    <a:stretch>
+                      <a:fillRect/>
+                    </a:stretch>
+                  </pic:blipFill>
+                  <pic:spPr>
+                    <a:xfrm>
+                      <a:off x="0" y="0"/>
+                      <a:ext cx="5612130" cy="2580640"/>
+                    </a:xfrm>
+                    <a:prstGeom prst="rect">
+                      <a:avLst/>
+                    </a:prstGeom>
+                  </pic:spPr>
+                </pic:pic>
+              </a:graphicData>
+            </a:graphic>
+          </wp:inline>
+        </w:drawing>
+      </w:r>
+    </w:p>
+    <w:p>
+      <w:r>
+        <w:rPr>
+          <w:noProof/>
+        </w:rPr>
+        <w:drawing>
+          <wp:inline distT="0" distB="0" distL="0" distR="0" wp14:anchorId="434837E7" wp14:editId="265FC156">
+            <wp:extent cx="4695825" cy="4657725"/>
+            <wp:effectExtent l="0" t="0" r="9525" b="9525"/>
+            <wp:docPr id="1334535447" name="Imagen 1" descr="Interfaz de usuario gráfica, Aplicación, Teams&#10;&#10;El contenido generado por IA puede ser incorrecto."/>
+            <wp:cNvGraphicFramePr>
+              <a:graphicFrameLocks xmlns:a="http://schemas.openxmlformats.org/drawingml/2006/main" noChangeAspect="1"/>
+            </wp:cNvGraphicFramePr>
+            <a:graphic xmlns:a="http://schemas.openxmlformats.org/drawingml/2006/main">
+              <a:graphicData uri="http://schemas.openxmlformats.org/drawingml/2006/picture">
+                <pic:pic xmlns:pic="http://schemas.openxmlformats.org/drawingml/2006/picture">
+                  <pic:nvPicPr>
+                    <pic:cNvPr id="1334535447" name="Imagen 1" descr="Interfaz de usuario gráfica, Aplicación, Teams&#10;&#10;El contenido generado por IA puede ser incorrecto."/>
+                    <pic:cNvPicPr/>
+                  </pic:nvPicPr>
+                  <pic:blipFill>
+                    <a:blip r:embed="rId7"/>
+                    <a:stretch>
+                      <a:fillRect/>
+                    </a:stretch>
+                  </pic:blipFill>
+                  <pic:spPr>
+                    <a:xfrm>
+                      <a:off x="0" y="0"/>
+                      <a:ext cx="4695825" cy="4657725"/>
+                    </a:xfrm>
+                    <a:prstGeom prst="rect">
+                      <a:avLst/>
+                    </a:prstGeom>
+                  </pic:spPr>
+                </pic:pic>
+              </a:graphicData>
+            </a:graphic>
+          </wp:inline>
+        </w:drawing>
+      </w:r>
+    </w:p>
+    <w:p>
+      <w:r>
+        <w:rPr>
+          <w:noProof/>
+        </w:rPr>
+        <w:lastRenderedPageBreak/>
+        <w:drawing>
+          <wp:inline distT="0" distB="0" distL="0" distR="0" wp14:anchorId="2CBEC71D" wp14:editId="44D4CFB4">
+            <wp:extent cx="5612130" cy="5066665"/>
+            <wp:effectExtent l="0" t="0" r="7620" b="635"/>
+            <wp:docPr id="267868602" name="Imagen 1" descr="Interfaz de usuario gráfica, Aplicación&#10;&#10;El contenido generado por IA puede ser incorrecto."/>
+            <wp:cNvGraphicFramePr>
+              <a:graphicFrameLocks xmlns:a="http://schemas.openxmlformats.org/drawingml/2006/main" noChangeAspect="1"/>
+            </wp:cNvGraphicFramePr>
+            <a:graphic xmlns:a="http://schemas.openxmlformats.org/drawingml/2006/main">
+              <a:graphicData uri="http://schemas.openxmlformats.org/drawingml/2006/picture">
+                <pic:pic xmlns:pic="http://schemas.openxmlformats.org/drawingml/2006/picture">
+                  <pic:nvPicPr>
+                    <pic:cNvPr id="267868602" name="Imagen 1" descr="Interfaz de usuario gráfica, Aplicación&#10;&#10;El contenido generado por IA puede ser incorrecto."/>
+                    <pic:cNvPicPr/>
+                  </pic:nvPicPr>
+                  <pic:blipFill>
+                    <a:blip r:embed="rId8"/>
+                    <a:stretch>
+                      <a:fillRect/>
+                    </a:stretch>
+                  </pic:blipFill>
+                  <pic:spPr>
+                    <a:xfrm>
+                      <a:off x="0" y="0"/>
+                      <a:ext cx="5612130" cy="5066665"/>
+                    </a:xfrm>
+                    <a:prstGeom prst="rect">
+                      <a:avLst/>
+                    </a:prstGeom>
+                  </pic:spPr>
+                </pic:pic>
+              </a:graphicData>
+            </a:graphic>
+          </wp:inline>
+        </w:drawing>
+      </w:r>
+    </w:p>
+    <w:p>
+      <w:r>
+        <w:rPr>
+          <w:noProof/>
+        </w:rPr>
+        <w:lastRenderedPageBreak/>
+        <w:drawing>
+          <wp:inline distT="0" distB="0" distL="0" distR="0" wp14:anchorId="513CD74F" wp14:editId="3FEBB511">
+            <wp:extent cx="5612130" cy="3988435"/>
+            <wp:effectExtent l="0" t="0" r="7620" b="0"/>
+            <wp:docPr id="247832592" name="Imagen 1" descr="Texto&#10;&#10;El contenido generado por IA puede ser incorrecto."/>
+            <wp:cNvGraphicFramePr>
+              <a:graphicFrameLocks xmlns:a="http://schemas.openxmlformats.org/drawingml/2006/main" noChangeAspect="1"/>
+            </wp:cNvGraphicFramePr>
+            <a:graphic xmlns:a="http://schemas.openxmlformats.org/drawingml/2006/main">
+              <a:graphicData uri="http://schemas.openxmlformats.org/drawingml/2006/picture">
+                <pic:pic xmlns:pic="http://schemas.openxmlformats.org/drawingml/2006/picture">
+                  <pic:nvPicPr>
+                    <pic:cNvPr id="247832592" name="Imagen 1" descr="Texto&#10;&#10;El contenido generado por IA puede ser incorrecto."/>
+                    <pic:cNvPicPr/>
+                  </pic:nvPicPr>
+                  <pic:blipFill>
+                    <a:blip r:embed="rId9"/>
+                    <a:stretch>
+                      <a:fillRect/>
+                    </a:stretch>
+                  </pic:blipFill>
+                  <pic:spPr>
+                    <a:xfrm>
+                      <a:off x="0" y="0"/>
+                      <a:ext cx="5612130" cy="3988435"/>
+                    </a:xfrm>
+                    <a:prstGeom prst="rect">
+                      <a:avLst/>
+                    </a:prstGeom>
+                  </pic:spPr>
+                </pic:pic>
+              </a:graphicData>
+            </a:graphic>
+          </wp:inline>
+        </w:drawing>
+      </w:r>
+    </w:p>
+    <w:p>
+      <w:r>
+        <w:rPr>
+          <w:noProof/>
+        </w:rPr>
+        <w:drawing>
+          <wp:inline distT="0" distB="0" distL="0" distR="0" wp14:anchorId="7D197493" wp14:editId="0963B4EC">
+            <wp:extent cx="5612130" cy="2721610"/>
+            <wp:effectExtent l="0" t="0" r="7620" b="2540"/>
+            <wp:docPr id="80263765" name="Imagen 1" descr="Interfaz de usuario gráfica, Texto&#10;&#10;El contenido generado por IA puede ser incorrecto."/>
+            <wp:cNvGraphicFramePr>
+              <a:graphicFrameLocks xmlns:a="http://schemas.openxmlformats.org/drawingml/2006/main" noChangeAspect="1"/>
+            </wp:cNvGraphicFramePr>
+            <a:graphic xmlns:a="http://schemas.openxmlformats.org/drawingml/2006/main">
+              <a:graphicData uri="http://schemas.openxmlformats.org/drawingml/2006/picture">
+                <pic:pic xmlns:pic="http://schemas.openxmlformats.org/drawingml/2006/picture">
+                  <pic:nvPicPr>
+                    <pic:cNvPr id="80263765" name="Imagen 1" descr="Interfaz de usuario gráfica, Texto&#10;&#10;El contenido generado por IA puede ser incorrecto."/>
+                    <pic:cNvPicPr/>
+                  </pic:nvPicPr>
+                  <pic:blipFill>
+                    <a:blip r:embed="rId10"/>
+                    <a:stretch>
+                      <a:fillRect/>
+                    </a:stretch>
+                  </pic:blipFill>
+                  <pic:spPr>
+                    <a:xfrm>
+                      <a:off x="0" y="0"/>
+                      <a:ext cx="5612130" cy="2721610"/>
+                    </a:xfrm>
+                    <a:prstGeom prst="rect">
+                      <a:avLst/>
+                    </a:prstGeom>
+                  </pic:spPr>
+                </pic:pic>
+              </a:graphicData>
+            </a:graphic>
+          </wp:inline>
+        </w:drawing>
+      </w:r>
+    </w:p>
+    <w:p>
+      <w:r>
+        <w:rPr>
+          <w:noProof/>
+        </w:rPr>
+        <w:lastRenderedPageBreak/>
+        <w:drawing>
+          <wp:inline distT="0" distB="0" distL="0" distR="0" wp14:anchorId="2173E979" wp14:editId="7C4CD355">
+            <wp:extent cx="5612130" cy="3265805"/>
+            <wp:effectExtent l="0" t="0" r="7620" b="0"/>
+            <wp:docPr id="1215573679" name="Imagen 1" descr="Interfaz de usuario gráfica, Texto, Aplicación, Correo electrónico&#10;&#10;El contenido generado por IA puede ser incorrecto."/>
+            <wp:cNvGraphicFramePr>
+              <a:graphicFrameLocks xmlns:a="http://schemas.openxmlformats.org/drawingml/2006/main" noChangeAspect="1"/>
+            </wp:cNvGraphicFramePr>
+            <a:graphic xmlns:a="http://schemas.openxmlformats.org/drawingml/2006/main">
+              <a:graphicData uri="http://schemas.openxmlformats.org/drawingml/2006/picture">
+                <pic:pic xmlns:pic="http://schemas.openxmlformats.org/drawingml/2006/picture">
+                  <pic:nvPicPr>
+                    <pic:cNvPr id="1215573679" name="Imagen 1" descr="Interfaz de usuario gráfica, Texto, Aplicación, Correo electrónico&#10;&#10;El contenido generado por IA puede ser incorrecto."/>
+                    <pic:cNvPicPr/>
+                  </pic:nvPicPr>
+                  <pic:blipFill>
+                    <a:blip r:embed="rId11"/>
+                    <a:stretch>
+                      <a:fillRect/>
+                    </a:stretch>
+                  </pic:blipFill>
+                  <pic:spPr>
+                    <a:xfrm>
+                      <a:off x="0" y="0"/>
+                      <a:ext cx="5612130" cy="3265805"/>
+                    </a:xfrm>
+                    <a:prstGeom prst="rect">
+                      <a:avLst/>
+                    </a:prstGeom>
+                  </pic:spPr>
+                </pic:pic>
+              </a:graphicData>
+            </a:graphic>
+          </wp:inline>
+        </w:drawing>
+      </w:r>
+    </w:p>
+    <w:p>
+      <w:r>
+        <w:rPr>
+          <w:noProof/>
+        </w:rPr>
+        <w:drawing>
+          <wp:inline distT="0" distB="0" distL="0" distR="0" wp14:anchorId="39FCF263" wp14:editId="2166E4C5">
+            <wp:extent cx="5612130" cy="3294380"/>
+            <wp:effectExtent l="0" t="0" r="7620" b="1270"/>
+            <wp:docPr id="2086645200" name="Imagen 1" descr="Interfaz de usuario gráfica, Texto, Aplicación&#10;&#10;El contenido generado por IA puede ser incorrecto."/>
+            <wp:cNvGraphicFramePr>
+              <a:graphicFrameLocks xmlns:a="http://schemas.openxmlformats.org/drawingml/2006/main" noChangeAspect="1"/>
+            </wp:cNvGraphicFramePr>
+            <a:graphic xmlns:a="http://schemas.openxmlformats.org/drawingml/2006/main">
+              <a:graphicData uri="http://schemas.openxmlformats.org/drawingml/2006/picture">
+                <pic:pic xmlns:pic="http://schemas.openxmlformats.org/drawingml/2006/picture">
+                  <pic:nvPicPr>
+                    <pic:cNvPr id="2086645200" name="Imagen 1" descr="Interfaz de usuario gráfica, Texto, Aplicación&#10;&#10;El contenido generado por IA puede ser incorrecto."/>
+                    <pic:cNvPicPr/>
+                  </pic:nvPicPr>
+                  <pic:blipFill>
+                    <a:blip r:embed="rId12"/>
+                    <a:stretch>
+                      <a:fillRect/>
+                    </a:stretch>
+                  </pic:blipFill>
+                  <pic:spPr>
+                    <a:xfrm>
+                      <a:off x="0" y="0"/>
+                      <a:ext cx="5612130" cy="3294380"/>
+                    </a:xfrm>
+                    <a:prstGeom prst="rect">
+                      <a:avLst/>
+                    </a:prstGeom>
+                  </pic:spPr>
+                </pic:pic>
+              </a:graphicData>
+            </a:graphic>
+          </wp:inline>
+        </w:drawing>
+      </w:r>
+    </w:p>
+    <w:p>
+      <w:r>
+        <w:rPr>
+          <w:noProof/>
+        </w:rPr>
+        <w:lastRenderedPageBreak/>
+        <w:drawing>
+          <wp:inline distT="0" distB="0" distL="0" distR="0" wp14:anchorId="3C3144C9" wp14:editId="48F6E94C">
+            <wp:extent cx="5612130" cy="3275330"/>
+            <wp:effectExtent l="0" t="0" r="7620" b="1270"/>
+            <wp:docPr id="93805483" name="Imagen 1" descr="Interfaz de usuario gráfica, Texto, Aplicación&#10;&#10;El contenido generado por IA puede ser incorrecto."/>
+            <wp:cNvGraphicFramePr>
+              <a:graphicFrameLocks xmlns:a="http://schemas.openxmlformats.org/drawingml/2006/main" noChangeAspect="1"/>
+            </wp:cNvGraphicFramePr>
+            <a:graphic xmlns:a="http://schemas.openxmlformats.org/drawingml/2006/main">
+              <a:graphicData uri="http://schemas.openxmlformats.org/drawingml/2006/picture">
+                <pic:pic xmlns:pic="http://schemas.openxmlformats.org/drawingml/2006/picture">
+                  <pic:nvPicPr>
+                    <pic:cNvPr id="93805483" name="Imagen 1" descr="Interfaz de usuario gráfica, Texto, Aplicación&#10;&#10;El contenido generado por IA puede ser incorrecto."/>
+                    <pic:cNvPicPr/>
+                  </pic:nvPicPr>
+                  <pic:blipFill>
+                    <a:blip r:embed="rId13"/>
+                    <a:stretch>
+                      <a:fillRect/>
+                    </a:stretch>
+                  </pic:blipFill>
+                  <pic:spPr>
+                    <a:xfrm>
+                      <a:off x="0" y="0"/>
+                      <a:ext cx="5612130" cy="3275330"/>
+                    </a:xfrm>
+                    <a:prstGeom prst="rect">
+                      <a:avLst/>
+                    </a:prstGeom>
+                  </pic:spPr>
+                </pic:pic>
+              </a:graphicData>
+            </a:graphic>
+          </wp:inline>
+        </w:drawing>
+      </w:r>
+    </w:p>
+    <w:p/>
     <w:p/>
     <w:sectPr>
       <w:pgSz w:w="12240" w:h="15840"/>
@@ -616,7 +1042,6 @@
   <w:style w:type="character" w:default="1" w:styleId="Fuentedeprrafopredeter">
     <w:name w:val="Default Paragraph Font"/>
     <w:uiPriority w:val="1"/>
-    <w:semiHidden/>
     <w:unhideWhenUsed/>
   </w:style>
   <w:style w:type="table" w:default="1" w:styleId="Tablanormal">
